--- a/Diagrammes.docx
+++ b/Diagrammes.docx
@@ -10,9 +10,9 @@
     <w:p>
       <w:r>
         <w:drawing>
-          <wp:inline distT="0" distB="0" distL="0" distR="0" wp14:anchorId="273D3C93" wp14:editId="49010539">
-            <wp:extent cx="5760720" cy="3136900"/>
-            <wp:effectExtent l="0" t="0" r="0" b="6350"/>
+          <wp:inline distT="0" distB="0" distL="0" distR="0" wp14:anchorId="338CC41E" wp14:editId="39DC9CCE">
+            <wp:extent cx="5760720" cy="3980815"/>
+            <wp:effectExtent l="0" t="0" r="0" b="635"/>
             <wp:docPr id="1" name="Image 1"/>
             <wp:cNvGraphicFramePr>
               <a:graphicFrameLocks xmlns:a="http://schemas.openxmlformats.org/drawingml/2006/main" noChangeAspect="1"/>
@@ -33,7 +33,7 @@
                   <pic:spPr>
                     <a:xfrm>
                       <a:off x="0" y="0"/>
-                      <a:ext cx="5760720" cy="3136900"/>
+                      <a:ext cx="5760720" cy="3980815"/>
                     </a:xfrm>
                     <a:prstGeom prst="rect">
                       <a:avLst/>
@@ -45,6 +45,8 @@
           </wp:inline>
         </w:drawing>
       </w:r>
+      <w:bookmarkStart w:id="0" w:name="_GoBack"/>
+      <w:bookmarkEnd w:id="0"/>
     </w:p>
     <w:p/>
     <w:p>
@@ -55,11 +57,12 @@
     <w:p/>
     <w:p>
       <w:r>
+        <w:lastRenderedPageBreak/>
         <w:drawing>
-          <wp:inline distT="0" distB="0" distL="0" distR="0" wp14:anchorId="6D0FE438" wp14:editId="15EC5770">
-            <wp:extent cx="4134427" cy="4191585"/>
+          <wp:inline distT="0" distB="0" distL="0" distR="0" wp14:anchorId="16B9A5EE" wp14:editId="2F03D23E">
+            <wp:extent cx="5048955" cy="4115374"/>
             <wp:effectExtent l="0" t="0" r="0" b="0"/>
-            <wp:docPr id="2" name="Image 2"/>
+            <wp:docPr id="3" name="Image 3"/>
             <wp:cNvGraphicFramePr>
               <a:graphicFrameLocks xmlns:a="http://schemas.openxmlformats.org/drawingml/2006/main" noChangeAspect="1"/>
             </wp:cNvGraphicFramePr>
@@ -79,7 +82,7 @@
                   <pic:spPr>
                     <a:xfrm>
                       <a:off x="0" y="0"/>
-                      <a:ext cx="4134427" cy="4191585"/>
+                      <a:ext cx="5048955" cy="4115374"/>
                     </a:xfrm>
                     <a:prstGeom prst="rect">
                       <a:avLst/>
@@ -91,8 +94,6 @@
           </wp:inline>
         </w:drawing>
       </w:r>
-      <w:bookmarkStart w:id="0" w:name="_GoBack"/>
-      <w:bookmarkEnd w:id="0"/>
     </w:p>
     <w:sectPr>
       <w:pgSz w:w="11906" w:h="16838"/>
